--- a/Final Delievarables/Project Plan.docx
+++ b/Final Delievarables/Project Plan.docx
@@ -1,6 +1,6 @@
 
 <file path=word/document.xml><?xml version="1.0" encoding="utf-8"?>
-<w:document xmlns:wpc="http://schemas.microsoft.com/office/word/2010/wordprocessingCanvas" xmlns:cx="http://schemas.microsoft.com/office/drawing/2014/chartex" xmlns:mc="http://schemas.openxmlformats.org/markup-compatibility/2006" xmlns:o="urn:schemas-microsoft-com:office:office" xmlns:r="http://schemas.openxmlformats.org/officeDocument/2006/relationships" xmlns:m="http://schemas.openxmlformats.org/officeDocument/2006/math" xmlns:v="urn:schemas-microsoft-com:vml" xmlns:wp14="http://schemas.microsoft.com/office/word/2010/wordprocessingDrawing" xmlns:wp="http://schemas.openxmlformats.org/drawingml/2006/wordprocessingDrawing" xmlns:w10="urn:schemas-microsoft-com:office:word" xmlns:w="http://schemas.openxmlformats.org/wordprocessingml/2006/main" xmlns:w14="http://schemas.microsoft.com/office/word/2010/wordml" xmlns:w15="http://schemas.microsoft.com/office/word/2012/wordml" xmlns:w16se="http://schemas.microsoft.com/office/word/2015/wordml/symex" xmlns:wpg="http://schemas.microsoft.com/office/word/2010/wordprocessingGroup" xmlns:wpi="http://schemas.microsoft.com/office/word/2010/wordprocessingInk" xmlns:wne="http://schemas.microsoft.com/office/word/2006/wordml" xmlns:wps="http://schemas.microsoft.com/office/word/2010/wordprocessingShape" mc:Ignorable="w14 w15 w16se wp14">
+<w:document xmlns:wpc="http://schemas.microsoft.com/office/word/2010/wordprocessingCanvas" xmlns:cx="http://schemas.microsoft.com/office/drawing/2014/chartex" xmlns:cx1="http://schemas.microsoft.com/office/drawing/2015/9/8/chartex" xmlns:cx2="http://schemas.microsoft.com/office/drawing/2015/10/21/chartex" xmlns:mc="http://schemas.openxmlformats.org/markup-compatibility/2006" xmlns:o="urn:schemas-microsoft-com:office:office" xmlns:r="http://schemas.openxmlformats.org/officeDocument/2006/relationships" xmlns:m="http://schemas.openxmlformats.org/officeDocument/2006/math" xmlns:v="urn:schemas-microsoft-com:vml" xmlns:wp14="http://schemas.microsoft.com/office/word/2010/wordprocessingDrawing" xmlns:wp="http://schemas.openxmlformats.org/drawingml/2006/wordprocessingDrawing" xmlns:w10="urn:schemas-microsoft-com:office:word" xmlns:w="http://schemas.openxmlformats.org/wordprocessingml/2006/main" xmlns:w14="http://schemas.microsoft.com/office/word/2010/wordml" xmlns:w15="http://schemas.microsoft.com/office/word/2012/wordml" xmlns:w16se="http://schemas.microsoft.com/office/word/2015/wordml/symex" xmlns:wpg="http://schemas.microsoft.com/office/word/2010/wordprocessingGroup" xmlns:wpi="http://schemas.microsoft.com/office/word/2010/wordprocessingInk" xmlns:wne="http://schemas.microsoft.com/office/word/2006/wordml" xmlns:wps="http://schemas.microsoft.com/office/word/2010/wordprocessingShape" mc:Ignorable="w14 w15 w16se wp14">
   <w:body>
     <w:p/>
     <w:tbl>
@@ -4195,14 +4195,27 @@
       <w:r>
         <w:t xml:space="preserve">Table </w:t>
       </w:r>
-      <w:fldSimple w:instr=" SEQ Table \* ARABIC ">
-        <w:r>
-          <w:rPr>
-            <w:noProof/>
-          </w:rPr>
-          <w:t>1</w:t>
-        </w:r>
-      </w:fldSimple>
+      <w:r>
+        <w:fldChar w:fldCharType="begin"/>
+      </w:r>
+      <w:r>
+        <w:instrText xml:space="preserve"> SEQ Table \* ARABIC </w:instrText>
+      </w:r>
+      <w:r>
+        <w:fldChar w:fldCharType="separate"/>
+      </w:r>
+      <w:r>
+        <w:rPr>
+          <w:noProof/>
+        </w:rPr>
+        <w:t>1</w:t>
+      </w:r>
+      <w:r>
+        <w:rPr>
+          <w:noProof/>
+        </w:rPr>
+        <w:fldChar w:fldCharType="end"/>
+      </w:r>
       <w:r>
         <w:t>: Schedule summary for major project milestones.</w:t>
       </w:r>
@@ -4622,14 +4635,27 @@
       <w:r>
         <w:t xml:space="preserve">Figure </w:t>
       </w:r>
-      <w:fldSimple w:instr=" SEQ Figure \* ARABIC ">
-        <w:r>
-          <w:rPr>
-            <w:noProof/>
-          </w:rPr>
-          <w:t>1</w:t>
-        </w:r>
-      </w:fldSimple>
+      <w:r>
+        <w:fldChar w:fldCharType="begin"/>
+      </w:r>
+      <w:r>
+        <w:instrText xml:space="preserve"> SEQ Figure \* ARABIC </w:instrText>
+      </w:r>
+      <w:r>
+        <w:fldChar w:fldCharType="separate"/>
+      </w:r>
+      <w:r>
+        <w:rPr>
+          <w:noProof/>
+        </w:rPr>
+        <w:t>1</w:t>
+      </w:r>
+      <w:r>
+        <w:rPr>
+          <w:noProof/>
+        </w:rPr>
+        <w:fldChar w:fldCharType="end"/>
+      </w:r>
       <w:bookmarkEnd w:id="15"/>
       <w:r>
         <w:t>: Project organization structure.</w:t>
@@ -4698,14 +4724,27 @@
       <w:r>
         <w:t xml:space="preserve">Table </w:t>
       </w:r>
-      <w:fldSimple w:instr=" SEQ Table \* ARABIC ">
-        <w:r>
-          <w:rPr>
-            <w:noProof/>
-          </w:rPr>
-          <w:t>2</w:t>
-        </w:r>
-      </w:fldSimple>
+      <w:r>
+        <w:fldChar w:fldCharType="begin"/>
+      </w:r>
+      <w:r>
+        <w:instrText xml:space="preserve"> SEQ Table \* ARABIC </w:instrText>
+      </w:r>
+      <w:r>
+        <w:fldChar w:fldCharType="separate"/>
+      </w:r>
+      <w:r>
+        <w:rPr>
+          <w:noProof/>
+        </w:rPr>
+        <w:t>2</w:t>
+      </w:r>
+      <w:r>
+        <w:rPr>
+          <w:noProof/>
+        </w:rPr>
+        <w:fldChar w:fldCharType="end"/>
+      </w:r>
       <w:bookmarkEnd w:id="17"/>
       <w:r>
         <w:t>: Roles and responsibilities.</w:t>
@@ -6706,14 +6745,27 @@
       <w:r>
         <w:t xml:space="preserve">Figure </w:t>
       </w:r>
-      <w:fldSimple w:instr=" SEQ Figure \* ARABIC ">
-        <w:r>
-          <w:rPr>
-            <w:noProof/>
-          </w:rPr>
-          <w:t>2</w:t>
-        </w:r>
-      </w:fldSimple>
+      <w:r>
+        <w:fldChar w:fldCharType="begin"/>
+      </w:r>
+      <w:r>
+        <w:instrText xml:space="preserve"> SEQ Figure \* ARABIC </w:instrText>
+      </w:r>
+      <w:r>
+        <w:fldChar w:fldCharType="separate"/>
+      </w:r>
+      <w:r>
+        <w:rPr>
+          <w:noProof/>
+        </w:rPr>
+        <w:t>2</w:t>
+      </w:r>
+      <w:r>
+        <w:rPr>
+          <w:noProof/>
+        </w:rPr>
+        <w:fldChar w:fldCharType="end"/>
+      </w:r>
       <w:bookmarkEnd w:id="27"/>
       <w:r>
         <w:t xml:space="preserve">: </w:t>
@@ -6796,48 +6848,23 @@
       </w:r>
     </w:p>
     <w:p>
-      <w:pPr>
-        <w:keepNext/>
-      </w:pPr>
       <w:r>
         <w:pict>
-          <v:shape id="_x0000_i1028" type="#_x0000_t75" style="width:463.5pt;height:291.4pt">
-            <v:imagedata r:id="rId16" o:title="plan1"/>
+          <v:shape id="_x0000_i1029" type="#_x0000_t75" style="width:468pt;height:295.15pt">
+            <v:imagedata r:id="rId16" o:title="project-plan1"/>
           </v:shape>
         </w:pict>
       </w:r>
     </w:p>
     <w:p>
       <w:pPr>
-        <w:pStyle w:val="Caption"/>
-      </w:pPr>
-      <w:r>
-        <w:t xml:space="preserve">Figure </w:t>
-      </w:r>
-      <w:fldSimple w:instr=" SEQ Figure \* ARABIC ">
-        <w:r>
-          <w:rPr>
-            <w:noProof/>
-          </w:rPr>
-          <w:t>3</w:t>
-        </w:r>
-      </w:fldSimple>
-      <w:r>
-        <w:t>: MS P</w:t>
-      </w:r>
-      <w:r>
-        <w:t>roject work breakdown structure (part 1).</w:t>
-      </w:r>
-    </w:p>
-    <w:p>
-      <w:pPr>
         <w:keepNext/>
       </w:pPr>
       <w:r>
         <w:lastRenderedPageBreak/>
         <w:pict>
-          <v:shape id="_x0000_i1029" type="#_x0000_t75" style="width:465.75pt;height:297.4pt">
-            <v:imagedata r:id="rId17" o:title="plan2"/>
+          <v:shape id="_x0000_i1030" type="#_x0000_t75" style="width:468pt;height:294pt">
+            <v:imagedata r:id="rId17" o:title="project-plan2"/>
           </v:shape>
         </w:pict>
       </w:r>
@@ -6849,14 +6876,89 @@
       <w:r>
         <w:t xml:space="preserve">Figure </w:t>
       </w:r>
-      <w:fldSimple w:instr=" SEQ Figure \* ARABIC ">
-        <w:r>
-          <w:rPr>
-            <w:noProof/>
-          </w:rPr>
-          <w:t>4</w:t>
-        </w:r>
-      </w:fldSimple>
+      <w:r>
+        <w:fldChar w:fldCharType="begin"/>
+      </w:r>
+      <w:r>
+        <w:instrText xml:space="preserve"> SEQ Figure \* ARABIC </w:instrText>
+      </w:r>
+      <w:r>
+        <w:fldChar w:fldCharType="separate"/>
+      </w:r>
+      <w:r>
+        <w:rPr>
+          <w:noProof/>
+        </w:rPr>
+        <w:t>3</w:t>
+      </w:r>
+      <w:r>
+        <w:rPr>
+          <w:noProof/>
+        </w:rPr>
+        <w:fldChar w:fldCharType="end"/>
+      </w:r>
+      <w:r>
+        <w:t>: MS P</w:t>
+      </w:r>
+      <w:r>
+        <w:t>roject work breakdown structure (part 1).</w:t>
+      </w:r>
+    </w:p>
+    <w:p>
+      <w:pPr>
+        <w:pStyle w:val="Caption"/>
+      </w:pPr>
+      <w:bookmarkStart w:id="31" w:name="_GoBack"/>
+      <w:bookmarkEnd w:id="31"/>
+      <w:r>
+        <w:pict>
+          <v:shape id="_x0000_i1032" type="#_x0000_t75" style="width:467.65pt;height:297pt">
+            <v:imagedata r:id="rId18" o:title="project-plan3"/>
+          </v:shape>
+        </w:pict>
+      </w:r>
+    </w:p>
+    <w:p>
+      <w:pPr>
+        <w:keepNext/>
+      </w:pPr>
+      <w:r>
+        <w:lastRenderedPageBreak/>
+        <w:pict>
+          <v:shape id="_x0000_i1033" type="#_x0000_t75" style="width:467.65pt;height:106.15pt">
+            <v:imagedata r:id="rId19" o:title="project-plan4"/>
+          </v:shape>
+        </w:pict>
+      </w:r>
+    </w:p>
+    <w:p>
+      <w:pPr>
+        <w:pStyle w:val="Caption"/>
+      </w:pPr>
+      <w:r>
+        <w:t xml:space="preserve">Figure </w:t>
+      </w:r>
+      <w:r>
+        <w:fldChar w:fldCharType="begin"/>
+      </w:r>
+      <w:r>
+        <w:instrText xml:space="preserve"> SEQ Figure \* ARABIC </w:instrText>
+      </w:r>
+      <w:r>
+        <w:fldChar w:fldCharType="separate"/>
+      </w:r>
+      <w:r>
+        <w:rPr>
+          <w:noProof/>
+        </w:rPr>
+        <w:t>4</w:t>
+      </w:r>
+      <w:r>
+        <w:rPr>
+          <w:noProof/>
+        </w:rPr>
+        <w:fldChar w:fldCharType="end"/>
+      </w:r>
       <w:r>
         <w:t>: MS Project work breakdown structure (part 2).</w:t>
       </w:r>
@@ -6865,11 +6967,11 @@
       <w:pPr>
         <w:pStyle w:val="Heading2"/>
       </w:pPr>
-      <w:bookmarkStart w:id="31" w:name="_Toc463569317"/>
+      <w:bookmarkStart w:id="32" w:name="_Toc463569317"/>
       <w:r>
         <w:t>3.3 Risk management plan</w:t>
       </w:r>
-      <w:bookmarkEnd w:id="31"/>
+      <w:bookmarkEnd w:id="32"/>
     </w:p>
     <w:p>
       <w:r>
@@ -7380,7 +7482,6 @@
                 <w:sz w:val="18"/>
                 <w:szCs w:val="18"/>
               </w:rPr>
-              <w:lastRenderedPageBreak/>
               <w:t>Changes in Schedule/deadlines</w:t>
             </w:r>
           </w:p>
@@ -8020,7 +8121,17 @@
                 <w:sz w:val="18"/>
                 <w:szCs w:val="18"/>
               </w:rPr>
-              <w:t>Ensuring quality of the documents requires user participation which involves the timeline of the user which would greatly impact the schedule</w:t>
+              <w:t xml:space="preserve">Ensuring quality of the documents requires user participation which involves the timeline of the user which would greatly impact </w:t>
+            </w:r>
+            <w:r>
+              <w:rPr>
+                <w:rFonts w:ascii="Arial" w:eastAsia="Calibri" w:hAnsi="Arial" w:cs="Arial"/>
+                <w:bCs/>
+                <w:sz w:val="18"/>
+                <w:szCs w:val="18"/>
+              </w:rPr>
+              <w:lastRenderedPageBreak/>
+              <w:t>the schedule</w:t>
             </w:r>
           </w:p>
         </w:tc>
@@ -8051,7 +8162,18 @@
                 <w:sz w:val="18"/>
                 <w:szCs w:val="18"/>
               </w:rPr>
-              <w:t>Iterative development helps in obtaining user feedback after each sprint ensuring high quality of the end product</w:t>
+              <w:lastRenderedPageBreak/>
+              <w:t xml:space="preserve">Iterative development helps in obtaining user feedback after each sprint ensuring high </w:t>
+            </w:r>
+            <w:r>
+              <w:rPr>
+                <w:rFonts w:ascii="Arial" w:eastAsia="Calibri" w:hAnsi="Arial" w:cs="Arial"/>
+                <w:bCs/>
+                <w:sz w:val="18"/>
+                <w:szCs w:val="18"/>
+              </w:rPr>
+              <w:lastRenderedPageBreak/>
+              <w:t>quality of the end product</w:t>
             </w:r>
           </w:p>
         </w:tc>
@@ -8083,6 +8205,7 @@
                 <w:sz w:val="18"/>
                 <w:szCs w:val="18"/>
               </w:rPr>
+              <w:lastRenderedPageBreak/>
               <w:t>Data Loss</w:t>
             </w:r>
           </w:p>
@@ -8440,21 +8563,21 @@
       <w:pPr>
         <w:pStyle w:val="Heading1"/>
       </w:pPr>
-      <w:bookmarkStart w:id="32" w:name="_Toc463569318"/>
+      <w:bookmarkStart w:id="33" w:name="_Toc463569318"/>
       <w:r>
         <w:t>4. Technical process plans</w:t>
       </w:r>
-      <w:bookmarkEnd w:id="32"/>
+      <w:bookmarkEnd w:id="33"/>
     </w:p>
     <w:p>
       <w:pPr>
         <w:pStyle w:val="Heading2"/>
       </w:pPr>
-      <w:bookmarkStart w:id="33" w:name="_Toc463569319"/>
+      <w:bookmarkStart w:id="34" w:name="_Toc463569319"/>
       <w:r>
         <w:t>4.1 Process model</w:t>
       </w:r>
-      <w:bookmarkEnd w:id="33"/>
+      <w:bookmarkEnd w:id="34"/>
     </w:p>
     <w:p>
       <w:r>
@@ -8465,11 +8588,11 @@
       <w:pPr>
         <w:pStyle w:val="Heading2"/>
       </w:pPr>
-      <w:bookmarkStart w:id="34" w:name="_Toc463569320"/>
+      <w:bookmarkStart w:id="35" w:name="_Toc463569320"/>
       <w:r>
         <w:t>4.2 Methods, tools and techniques</w:t>
       </w:r>
-      <w:bookmarkEnd w:id="34"/>
+      <w:bookmarkEnd w:id="35"/>
     </w:p>
     <w:p>
       <w:pPr>
@@ -8552,7 +8675,6 @@
           <w:rFonts w:ascii="Calibri" w:eastAsia="Times New Roman" w:hAnsi="Calibri" w:cs="Calibri"/>
           <w:color w:val="000000"/>
         </w:rPr>
-        <w:lastRenderedPageBreak/>
         <w:t>Software Configuration Management: Github</w:t>
       </w:r>
     </w:p>
@@ -8808,11 +8930,11 @@
       <w:pPr>
         <w:pStyle w:val="Heading2"/>
       </w:pPr>
-      <w:bookmarkStart w:id="35" w:name="_Toc463569321"/>
+      <w:bookmarkStart w:id="36" w:name="_Toc463569321"/>
       <w:r>
         <w:t>4.3 Infrastructure plan</w:t>
       </w:r>
-      <w:bookmarkEnd w:id="35"/>
+      <w:bookmarkEnd w:id="36"/>
     </w:p>
     <w:p>
       <w:r>
@@ -8831,6 +8953,7 @@
         <w:rPr>
           <w:noProof/>
         </w:rPr>
+        <w:lastRenderedPageBreak/>
         <w:drawing>
           <wp:inline distT="0" distB="0" distL="0" distR="0" wp14:anchorId="627A4535" wp14:editId="07BDDFD8">
             <wp:extent cx="5943600" cy="4143506"/>
@@ -8849,7 +8972,7 @@
                     </pic:cNvPicPr>
                   </pic:nvPicPr>
                   <pic:blipFill>
-                    <a:blip r:embed="rId18">
+                    <a:blip r:embed="rId20">
                       <a:extLst>
                         <a:ext uri="{28A0092B-C50C-407E-A947-70E740481C1C}">
                           <a14:useLocalDpi xmlns:a14="http://schemas.microsoft.com/office/drawing/2010/main" val="0"/>
@@ -8891,44 +9014,51 @@
       <w:r>
         <w:t xml:space="preserve">Figure </w:t>
       </w:r>
-      <w:fldSimple w:instr=" SEQ Figure \* ARABIC ">
-        <w:r>
-          <w:rPr>
-            <w:noProof/>
-          </w:rPr>
-          <w:t>5</w:t>
-        </w:r>
-      </w:fldSimple>
-      <w:r>
-        <w:t xml:space="preserve">: </w:t>
-      </w:r>
-      <w:r>
-        <w:t>Dining environment after deployment of the software system</w:t>
-      </w:r>
-      <w:r>
-        <w:t>.</w:t>
-      </w:r>
-    </w:p>
-    <w:p>
-      <w:r>
+      <w:r>
+        <w:fldChar w:fldCharType="begin"/>
+      </w:r>
+      <w:r>
+        <w:instrText xml:space="preserve"> SEQ Figure \* ARABIC </w:instrText>
+      </w:r>
+      <w:r>
+        <w:fldChar w:fldCharType="separate"/>
+      </w:r>
+      <w:r>
+        <w:rPr>
+          <w:noProof/>
+        </w:rPr>
+        <w:t>5</w:t>
+      </w:r>
+      <w:r>
+        <w:rPr>
+          <w:noProof/>
+        </w:rPr>
+        <w:fldChar w:fldCharType="end"/>
+      </w:r>
+      <w:r>
+        <w:t>: Dining environment after deployment of the software system.</w:t>
+      </w:r>
+    </w:p>
+    <w:p>
+      <w:r>
+        <w:t>Figure 2 illustrates the environment changes after the deployment of the solution. It is possible to identify two main locations where a customer can purchase food from</w:t>
+      </w:r>
+      <w:r>
+        <w:rPr>
+          <w:rStyle w:val="FootnoteReference"/>
+        </w:rPr>
+        <w:footnoteReference w:id="2"/>
+      </w:r>
+      <w:r>
+        <w:t>: Comet Café (area 1) and Student Union Food Court (area 2). Within these areas, there are mainly three restaurants that are affected by the long waiting lines problem. These are Subway, Chick-fil-A, and Panda Express. Note that due to space limitations, the kiosks will be placed in area 3. With the addition of the pickup process, the food joints will have to provide a pickup counter for the customers to pick up their orders. There are two locations where this counter can be placed. If the food joints agree to have a common location for their customers, the counter will be located at area 4. Since the food joints might want to handle their own orders separately, Figure 3 illustrates the alternative place for the pickup counters.</w:t>
+      </w:r>
+    </w:p>
+    <w:p>
+      <w:r>
+        <w:rPr>
+          <w:noProof/>
+        </w:rPr>
         <w:lastRenderedPageBreak/>
-        <w:t>Figure 2 illustrates the environment changes after the deployment of the solution. It is possible to identify two main locations where a customer can purchase food from</w:t>
-      </w:r>
-      <w:r>
-        <w:rPr>
-          <w:rStyle w:val="FootnoteReference"/>
-        </w:rPr>
-        <w:footnoteReference w:id="2"/>
-      </w:r>
-      <w:r>
-        <w:t>: Comet Café (area 1) and Student Union Food Court (area 2). Within these areas, there are mainly three restaurants that are affected by the long waiting lines problem. These are Subway, Chick-fil-A, and Panda Express. Note that due to space limitations, the kiosks will be placed in area 3. With the addition of the pickup process, the food joints will have to provide a pickup counter for the customers to pick up their orders. There are two locations where this counter can be placed. If the food joints agree to have a common location for their customers, the counter will be located at area 4. Since the food joints might want to handle their own orders separately, Figure 3 illustrates the alternative place for the pickup counters.</w:t>
-      </w:r>
-    </w:p>
-    <w:p>
-      <w:r>
-        <w:rPr>
-          <w:noProof/>
-        </w:rPr>
         <w:drawing>
           <wp:inline distT="0" distB="0" distL="0" distR="0" wp14:anchorId="1E7781FE" wp14:editId="69C2B43A">
             <wp:extent cx="5943600" cy="4143506"/>
@@ -8947,7 +9077,7 @@
                     </pic:cNvPicPr>
                   </pic:nvPicPr>
                   <pic:blipFill>
-                    <a:blip r:embed="rId19">
+                    <a:blip r:embed="rId21">
                       <a:extLst>
                         <a:ext uri="{28A0092B-C50C-407E-A947-70E740481C1C}">
                           <a14:useLocalDpi xmlns:a14="http://schemas.microsoft.com/office/drawing/2010/main" val="0"/>
@@ -9009,46 +9139,44 @@
       <w:pPr>
         <w:pStyle w:val="Heading2"/>
       </w:pPr>
-      <w:bookmarkStart w:id="36" w:name="_Toc463569322"/>
+      <w:bookmarkStart w:id="37" w:name="_Toc463569322"/>
+      <w:r>
+        <w:t>4.4 Product acceptance plan</w:t>
+      </w:r>
+      <w:bookmarkEnd w:id="37"/>
+    </w:p>
+    <w:p>
+      <w:r>
+        <w:t>This project includes the development of a prototype. This prototype will be used for verification purposes, and, subsequently, validated with the customer. Each sprint contains a release, namely Release 1.1 and Release 1.2.</w:t>
+      </w:r>
+    </w:p>
+    <w:p>
+      <w:r>
+        <w:t>The first release will include a product acceptance test in order to validate the prototype. Following this release, the second one will include a product acceptance test for the software system as a whole. That is, the fully functional system. For more information on the schedule, please see section 3 of this document.</w:t>
+      </w:r>
+    </w:p>
+    <w:p>
+      <w:pPr>
+        <w:pStyle w:val="Heading1"/>
+      </w:pPr>
+      <w:bookmarkStart w:id="38" w:name="_Toc463569323"/>
+      <w:r>
+        <w:t>5. Supporting process plans</w:t>
+      </w:r>
+      <w:bookmarkEnd w:id="38"/>
+    </w:p>
+    <w:p>
+      <w:r>
+        <w:t>TBD</w:t>
+      </w:r>
+    </w:p>
+    <w:p>
+      <w:pPr>
+        <w:pStyle w:val="Heading2"/>
+      </w:pPr>
+      <w:bookmarkStart w:id="39" w:name="_Toc463569324"/>
       <w:r>
         <w:lastRenderedPageBreak/>
-        <w:t>4.4 Product acceptance plan</w:t>
-      </w:r>
-      <w:bookmarkEnd w:id="36"/>
-    </w:p>
-    <w:p>
-      <w:r>
-        <w:t>This project includes the development of a prototype. This prototype will be used for verification purposes, and, subsequently, validated with the customer. Each sprint contains a release, namely Release 1.1 and Release 1.2.</w:t>
-      </w:r>
-    </w:p>
-    <w:p>
-      <w:r>
-        <w:t>The first release will include a product acceptance test in order to validate the prototype. Following this release, the second one will include a product acceptance test for the software system as a whole. That is, the fully functional system. For more information on the schedule, please see section 3 of this document.</w:t>
-      </w:r>
-      <w:bookmarkStart w:id="37" w:name="_GoBack"/>
-      <w:bookmarkEnd w:id="37"/>
-    </w:p>
-    <w:p>
-      <w:pPr>
-        <w:pStyle w:val="Heading1"/>
-      </w:pPr>
-      <w:bookmarkStart w:id="38" w:name="_Toc463569323"/>
-      <w:r>
-        <w:t>5. Supporting process plans</w:t>
-      </w:r>
-      <w:bookmarkEnd w:id="38"/>
-    </w:p>
-    <w:p>
-      <w:r>
-        <w:t>TBD</w:t>
-      </w:r>
-    </w:p>
-    <w:p>
-      <w:pPr>
-        <w:pStyle w:val="Heading2"/>
-      </w:pPr>
-      <w:bookmarkStart w:id="39" w:name="_Toc463569324"/>
-      <w:r>
         <w:t>5.1 Configuration management plan</w:t>
       </w:r>
       <w:bookmarkEnd w:id="39"/>
@@ -9796,8 +9924,8 @@
       </w:pPr>
     </w:p>
     <w:sectPr>
-      <w:headerReference w:type="default" r:id="rId20"/>
-      <w:headerReference w:type="first" r:id="rId21"/>
+      <w:headerReference w:type="default" r:id="rId22"/>
+      <w:headerReference w:type="first" r:id="rId23"/>
       <w:pgSz w:w="12240" w:h="15840"/>
       <w:pgMar w:top="1440" w:right="1440" w:bottom="1440" w:left="1440" w:header="720" w:footer="720" w:gutter="0"/>
       <w:pgNumType w:start="1"/>
@@ -9810,7 +9938,7 @@
 </file>
 
 <file path=word/endnotes.xml><?xml version="1.0" encoding="utf-8"?>
-<w:endnotes xmlns:wpc="http://schemas.microsoft.com/office/word/2010/wordprocessingCanvas" xmlns:cx="http://schemas.microsoft.com/office/drawing/2014/chartex" xmlns:mc="http://schemas.openxmlformats.org/markup-compatibility/2006" xmlns:o="urn:schemas-microsoft-com:office:office" xmlns:r="http://schemas.openxmlformats.org/officeDocument/2006/relationships" xmlns:m="http://schemas.openxmlformats.org/officeDocument/2006/math" xmlns:v="urn:schemas-microsoft-com:vml" xmlns:wp14="http://schemas.microsoft.com/office/word/2010/wordprocessingDrawing" xmlns:wp="http://schemas.openxmlformats.org/drawingml/2006/wordprocessingDrawing" xmlns:w10="urn:schemas-microsoft-com:office:word" xmlns:w="http://schemas.openxmlformats.org/wordprocessingml/2006/main" xmlns:w14="http://schemas.microsoft.com/office/word/2010/wordml" xmlns:w15="http://schemas.microsoft.com/office/word/2012/wordml" xmlns:w16se="http://schemas.microsoft.com/office/word/2015/wordml/symex" xmlns:wpg="http://schemas.microsoft.com/office/word/2010/wordprocessingGroup" xmlns:wpi="http://schemas.microsoft.com/office/word/2010/wordprocessingInk" xmlns:wne="http://schemas.microsoft.com/office/word/2006/wordml" xmlns:wps="http://schemas.microsoft.com/office/word/2010/wordprocessingShape" mc:Ignorable="w14 w15 w16se wp14">
+<w:endnotes xmlns:wpc="http://schemas.microsoft.com/office/word/2010/wordprocessingCanvas" xmlns:cx="http://schemas.microsoft.com/office/drawing/2014/chartex" xmlns:cx1="http://schemas.microsoft.com/office/drawing/2015/9/8/chartex" xmlns:cx2="http://schemas.microsoft.com/office/drawing/2015/10/21/chartex" xmlns:mc="http://schemas.openxmlformats.org/markup-compatibility/2006" xmlns:o="urn:schemas-microsoft-com:office:office" xmlns:r="http://schemas.openxmlformats.org/officeDocument/2006/relationships" xmlns:m="http://schemas.openxmlformats.org/officeDocument/2006/math" xmlns:v="urn:schemas-microsoft-com:vml" xmlns:wp14="http://schemas.microsoft.com/office/word/2010/wordprocessingDrawing" xmlns:wp="http://schemas.openxmlformats.org/drawingml/2006/wordprocessingDrawing" xmlns:w10="urn:schemas-microsoft-com:office:word" xmlns:w="http://schemas.openxmlformats.org/wordprocessingml/2006/main" xmlns:w14="http://schemas.microsoft.com/office/word/2010/wordml" xmlns:w15="http://schemas.microsoft.com/office/word/2012/wordml" xmlns:w16se="http://schemas.microsoft.com/office/word/2015/wordml/symex" xmlns:wpg="http://schemas.microsoft.com/office/word/2010/wordprocessingGroup" xmlns:wpi="http://schemas.microsoft.com/office/word/2010/wordprocessingInk" xmlns:wne="http://schemas.microsoft.com/office/word/2006/wordml" xmlns:wps="http://schemas.microsoft.com/office/word/2010/wordprocessingShape" mc:Ignorable="w14 w15 w16se wp14">
   <w:endnote w:type="separator" w:id="-1">
     <w:p>
       <w:pPr>
@@ -9842,7 +9970,7 @@
 </file>
 
 <file path=word/footer1.xml><?xml version="1.0" encoding="utf-8"?>
-<w:ftr xmlns:wpc="http://schemas.microsoft.com/office/word/2010/wordprocessingCanvas" xmlns:cx="http://schemas.microsoft.com/office/drawing/2014/chartex" xmlns:mc="http://schemas.openxmlformats.org/markup-compatibility/2006" xmlns:o="urn:schemas-microsoft-com:office:office" xmlns:r="http://schemas.openxmlformats.org/officeDocument/2006/relationships" xmlns:m="http://schemas.openxmlformats.org/officeDocument/2006/math" xmlns:v="urn:schemas-microsoft-com:vml" xmlns:wp14="http://schemas.microsoft.com/office/word/2010/wordprocessingDrawing" xmlns:wp="http://schemas.openxmlformats.org/drawingml/2006/wordprocessingDrawing" xmlns:w10="urn:schemas-microsoft-com:office:word" xmlns:w="http://schemas.openxmlformats.org/wordprocessingml/2006/main" xmlns:w14="http://schemas.microsoft.com/office/word/2010/wordml" xmlns:w15="http://schemas.microsoft.com/office/word/2012/wordml" xmlns:w16se="http://schemas.microsoft.com/office/word/2015/wordml/symex" xmlns:wpg="http://schemas.microsoft.com/office/word/2010/wordprocessingGroup" xmlns:wpi="http://schemas.microsoft.com/office/word/2010/wordprocessingInk" xmlns:wne="http://schemas.microsoft.com/office/word/2006/wordml" xmlns:wps="http://schemas.microsoft.com/office/word/2010/wordprocessingShape" mc:Ignorable="w14 w15 w16se wp14">
+<w:ftr xmlns:wpc="http://schemas.microsoft.com/office/word/2010/wordprocessingCanvas" xmlns:cx="http://schemas.microsoft.com/office/drawing/2014/chartex" xmlns:cx1="http://schemas.microsoft.com/office/drawing/2015/9/8/chartex" xmlns:cx2="http://schemas.microsoft.com/office/drawing/2015/10/21/chartex" xmlns:mc="http://schemas.openxmlformats.org/markup-compatibility/2006" xmlns:o="urn:schemas-microsoft-com:office:office" xmlns:r="http://schemas.openxmlformats.org/officeDocument/2006/relationships" xmlns:m="http://schemas.openxmlformats.org/officeDocument/2006/math" xmlns:v="urn:schemas-microsoft-com:vml" xmlns:wp14="http://schemas.microsoft.com/office/word/2010/wordprocessingDrawing" xmlns:wp="http://schemas.openxmlformats.org/drawingml/2006/wordprocessingDrawing" xmlns:w10="urn:schemas-microsoft-com:office:word" xmlns:w="http://schemas.openxmlformats.org/wordprocessingml/2006/main" xmlns:w14="http://schemas.microsoft.com/office/word/2010/wordml" xmlns:w15="http://schemas.microsoft.com/office/word/2012/wordml" xmlns:w16se="http://schemas.microsoft.com/office/word/2015/wordml/symex" xmlns:wpg="http://schemas.microsoft.com/office/word/2010/wordprocessingGroup" xmlns:wpi="http://schemas.microsoft.com/office/word/2010/wordprocessingInk" xmlns:wne="http://schemas.microsoft.com/office/word/2006/wordml" xmlns:wps="http://schemas.microsoft.com/office/word/2010/wordprocessingShape" mc:Ignorable="w14 w15 w16se wp14">
   <w:p>
     <w:pPr>
       <w:pStyle w:val="Footer"/>
@@ -9852,7 +9980,7 @@
 </file>
 
 <file path=word/footer2.xml><?xml version="1.0" encoding="utf-8"?>
-<w:ftr xmlns:wpc="http://schemas.microsoft.com/office/word/2010/wordprocessingCanvas" xmlns:cx="http://schemas.microsoft.com/office/drawing/2014/chartex" xmlns:mc="http://schemas.openxmlformats.org/markup-compatibility/2006" xmlns:o="urn:schemas-microsoft-com:office:office" xmlns:r="http://schemas.openxmlformats.org/officeDocument/2006/relationships" xmlns:m="http://schemas.openxmlformats.org/officeDocument/2006/math" xmlns:v="urn:schemas-microsoft-com:vml" xmlns:wp14="http://schemas.microsoft.com/office/word/2010/wordprocessingDrawing" xmlns:wp="http://schemas.openxmlformats.org/drawingml/2006/wordprocessingDrawing" xmlns:w10="urn:schemas-microsoft-com:office:word" xmlns:w="http://schemas.openxmlformats.org/wordprocessingml/2006/main" xmlns:w14="http://schemas.microsoft.com/office/word/2010/wordml" xmlns:w15="http://schemas.microsoft.com/office/word/2012/wordml" xmlns:w16se="http://schemas.microsoft.com/office/word/2015/wordml/symex" xmlns:wpg="http://schemas.microsoft.com/office/word/2010/wordprocessingGroup" xmlns:wpi="http://schemas.microsoft.com/office/word/2010/wordprocessingInk" xmlns:wne="http://schemas.microsoft.com/office/word/2006/wordml" xmlns:wps="http://schemas.microsoft.com/office/word/2010/wordprocessingShape" mc:Ignorable="w14 w15 w16se wp14">
+<w:ftr xmlns:wpc="http://schemas.microsoft.com/office/word/2010/wordprocessingCanvas" xmlns:cx="http://schemas.microsoft.com/office/drawing/2014/chartex" xmlns:cx1="http://schemas.microsoft.com/office/drawing/2015/9/8/chartex" xmlns:cx2="http://schemas.microsoft.com/office/drawing/2015/10/21/chartex" xmlns:mc="http://schemas.openxmlformats.org/markup-compatibility/2006" xmlns:o="urn:schemas-microsoft-com:office:office" xmlns:r="http://schemas.openxmlformats.org/officeDocument/2006/relationships" xmlns:m="http://schemas.openxmlformats.org/officeDocument/2006/math" xmlns:v="urn:schemas-microsoft-com:vml" xmlns:wp14="http://schemas.microsoft.com/office/word/2010/wordprocessingDrawing" xmlns:wp="http://schemas.openxmlformats.org/drawingml/2006/wordprocessingDrawing" xmlns:w10="urn:schemas-microsoft-com:office:word" xmlns:w="http://schemas.openxmlformats.org/wordprocessingml/2006/main" xmlns:w14="http://schemas.microsoft.com/office/word/2010/wordml" xmlns:w15="http://schemas.microsoft.com/office/word/2012/wordml" xmlns:w16se="http://schemas.microsoft.com/office/word/2015/wordml/symex" xmlns:wpg="http://schemas.microsoft.com/office/word/2010/wordprocessingGroup" xmlns:wpi="http://schemas.microsoft.com/office/word/2010/wordprocessingInk" xmlns:wne="http://schemas.microsoft.com/office/word/2006/wordml" xmlns:wps="http://schemas.microsoft.com/office/word/2010/wordprocessingShape" mc:Ignorable="w14 w15 w16se wp14">
   <w:sdt>
     <w:sdtPr>
       <w:id w:val="1589040696"/>
@@ -9889,7 +10017,7 @@
           <w:rPr>
             <w:noProof/>
           </w:rPr>
-          <w:t>11</w:t>
+          <w:t>7</w:t>
         </w:r>
         <w:r>
           <w:rPr>
@@ -9919,7 +10047,7 @@
 </file>
 
 <file path=word/footer3.xml><?xml version="1.0" encoding="utf-8"?>
-<w:ftr xmlns:wpc="http://schemas.microsoft.com/office/word/2010/wordprocessingCanvas" xmlns:cx="http://schemas.microsoft.com/office/drawing/2014/chartex" xmlns:mc="http://schemas.openxmlformats.org/markup-compatibility/2006" xmlns:o="urn:schemas-microsoft-com:office:office" xmlns:r="http://schemas.openxmlformats.org/officeDocument/2006/relationships" xmlns:m="http://schemas.openxmlformats.org/officeDocument/2006/math" xmlns:v="urn:schemas-microsoft-com:vml" xmlns:wp14="http://schemas.microsoft.com/office/word/2010/wordprocessingDrawing" xmlns:wp="http://schemas.openxmlformats.org/drawingml/2006/wordprocessingDrawing" xmlns:w10="urn:schemas-microsoft-com:office:word" xmlns:w="http://schemas.openxmlformats.org/wordprocessingml/2006/main" xmlns:w14="http://schemas.microsoft.com/office/word/2010/wordml" xmlns:w15="http://schemas.microsoft.com/office/word/2012/wordml" xmlns:w16se="http://schemas.microsoft.com/office/word/2015/wordml/symex" xmlns:wpg="http://schemas.microsoft.com/office/word/2010/wordprocessingGroup" xmlns:wpi="http://schemas.microsoft.com/office/word/2010/wordprocessingInk" xmlns:wne="http://schemas.microsoft.com/office/word/2006/wordml" xmlns:wps="http://schemas.microsoft.com/office/word/2010/wordprocessingShape" mc:Ignorable="w14 w15 w16se wp14">
+<w:ftr xmlns:wpc="http://schemas.microsoft.com/office/word/2010/wordprocessingCanvas" xmlns:cx="http://schemas.microsoft.com/office/drawing/2014/chartex" xmlns:cx1="http://schemas.microsoft.com/office/drawing/2015/9/8/chartex" xmlns:cx2="http://schemas.microsoft.com/office/drawing/2015/10/21/chartex" xmlns:mc="http://schemas.openxmlformats.org/markup-compatibility/2006" xmlns:o="urn:schemas-microsoft-com:office:office" xmlns:r="http://schemas.openxmlformats.org/officeDocument/2006/relationships" xmlns:m="http://schemas.openxmlformats.org/officeDocument/2006/math" xmlns:v="urn:schemas-microsoft-com:vml" xmlns:wp14="http://schemas.microsoft.com/office/word/2010/wordprocessingDrawing" xmlns:wp="http://schemas.openxmlformats.org/drawingml/2006/wordprocessingDrawing" xmlns:w10="urn:schemas-microsoft-com:office:word" xmlns:w="http://schemas.openxmlformats.org/wordprocessingml/2006/main" xmlns:w14="http://schemas.microsoft.com/office/word/2010/wordml" xmlns:w15="http://schemas.microsoft.com/office/word/2012/wordml" xmlns:w16se="http://schemas.microsoft.com/office/word/2015/wordml/symex" xmlns:wpg="http://schemas.microsoft.com/office/word/2010/wordprocessingGroup" xmlns:wpi="http://schemas.microsoft.com/office/word/2010/wordprocessingInk" xmlns:wne="http://schemas.microsoft.com/office/word/2006/wordml" xmlns:wps="http://schemas.microsoft.com/office/word/2010/wordprocessingShape" mc:Ignorable="w14 w15 w16se wp14">
   <w:p>
     <w:pPr>
       <w:pStyle w:val="Footer"/>
@@ -9929,7 +10057,7 @@
 </file>
 
 <file path=word/footnotes.xml><?xml version="1.0" encoding="utf-8"?>
-<w:footnotes xmlns:wpc="http://schemas.microsoft.com/office/word/2010/wordprocessingCanvas" xmlns:cx="http://schemas.microsoft.com/office/drawing/2014/chartex" xmlns:mc="http://schemas.openxmlformats.org/markup-compatibility/2006" xmlns:o="urn:schemas-microsoft-com:office:office" xmlns:r="http://schemas.openxmlformats.org/officeDocument/2006/relationships" xmlns:m="http://schemas.openxmlformats.org/officeDocument/2006/math" xmlns:v="urn:schemas-microsoft-com:vml" xmlns:wp14="http://schemas.microsoft.com/office/word/2010/wordprocessingDrawing" xmlns:wp="http://schemas.openxmlformats.org/drawingml/2006/wordprocessingDrawing" xmlns:w10="urn:schemas-microsoft-com:office:word" xmlns:w="http://schemas.openxmlformats.org/wordprocessingml/2006/main" xmlns:w14="http://schemas.microsoft.com/office/word/2010/wordml" xmlns:w15="http://schemas.microsoft.com/office/word/2012/wordml" xmlns:w16se="http://schemas.microsoft.com/office/word/2015/wordml/symex" xmlns:wpg="http://schemas.microsoft.com/office/word/2010/wordprocessingGroup" xmlns:wpi="http://schemas.microsoft.com/office/word/2010/wordprocessingInk" xmlns:wne="http://schemas.microsoft.com/office/word/2006/wordml" xmlns:wps="http://schemas.microsoft.com/office/word/2010/wordprocessingShape" mc:Ignorable="w14 w15 w16se wp14">
+<w:footnotes xmlns:wpc="http://schemas.microsoft.com/office/word/2010/wordprocessingCanvas" xmlns:cx="http://schemas.microsoft.com/office/drawing/2014/chartex" xmlns:cx1="http://schemas.microsoft.com/office/drawing/2015/9/8/chartex" xmlns:cx2="http://schemas.microsoft.com/office/drawing/2015/10/21/chartex" xmlns:mc="http://schemas.openxmlformats.org/markup-compatibility/2006" xmlns:o="urn:schemas-microsoft-com:office:office" xmlns:r="http://schemas.openxmlformats.org/officeDocument/2006/relationships" xmlns:m="http://schemas.openxmlformats.org/officeDocument/2006/math" xmlns:v="urn:schemas-microsoft-com:vml" xmlns:wp14="http://schemas.microsoft.com/office/word/2010/wordprocessingDrawing" xmlns:wp="http://schemas.openxmlformats.org/drawingml/2006/wordprocessingDrawing" xmlns:w10="urn:schemas-microsoft-com:office:word" xmlns:w="http://schemas.openxmlformats.org/wordprocessingml/2006/main" xmlns:w14="http://schemas.microsoft.com/office/word/2010/wordml" xmlns:w15="http://schemas.microsoft.com/office/word/2012/wordml" xmlns:w16se="http://schemas.microsoft.com/office/word/2015/wordml/symex" xmlns:wpg="http://schemas.microsoft.com/office/word/2010/wordprocessingGroup" xmlns:wpi="http://schemas.microsoft.com/office/word/2010/wordprocessingInk" xmlns:wne="http://schemas.microsoft.com/office/word/2006/wordml" xmlns:wps="http://schemas.microsoft.com/office/word/2010/wordprocessingShape" mc:Ignorable="w14 w15 w16se wp14">
   <w:footnote w:type="separator" w:id="-1">
     <w:p>
       <w:pPr>
@@ -9980,7 +10108,7 @@
 </file>
 
 <file path=word/header1.xml><?xml version="1.0" encoding="utf-8"?>
-<w:hdr xmlns:wpc="http://schemas.microsoft.com/office/word/2010/wordprocessingCanvas" xmlns:cx="http://schemas.microsoft.com/office/drawing/2014/chartex" xmlns:mc="http://schemas.openxmlformats.org/markup-compatibility/2006" xmlns:o="urn:schemas-microsoft-com:office:office" xmlns:r="http://schemas.openxmlformats.org/officeDocument/2006/relationships" xmlns:m="http://schemas.openxmlformats.org/officeDocument/2006/math" xmlns:v="urn:schemas-microsoft-com:vml" xmlns:wp14="http://schemas.microsoft.com/office/word/2010/wordprocessingDrawing" xmlns:wp="http://schemas.openxmlformats.org/drawingml/2006/wordprocessingDrawing" xmlns:w10="urn:schemas-microsoft-com:office:word" xmlns:w="http://schemas.openxmlformats.org/wordprocessingml/2006/main" xmlns:w14="http://schemas.microsoft.com/office/word/2010/wordml" xmlns:w15="http://schemas.microsoft.com/office/word/2012/wordml" xmlns:w16se="http://schemas.microsoft.com/office/word/2015/wordml/symex" xmlns:wpg="http://schemas.microsoft.com/office/word/2010/wordprocessingGroup" xmlns:wpi="http://schemas.microsoft.com/office/word/2010/wordprocessingInk" xmlns:wne="http://schemas.microsoft.com/office/word/2006/wordml" xmlns:wps="http://schemas.microsoft.com/office/word/2010/wordprocessingShape" mc:Ignorable="w14 w15 w16se wp14">
+<w:hdr xmlns:wpc="http://schemas.microsoft.com/office/word/2010/wordprocessingCanvas" xmlns:cx="http://schemas.microsoft.com/office/drawing/2014/chartex" xmlns:cx1="http://schemas.microsoft.com/office/drawing/2015/9/8/chartex" xmlns:cx2="http://schemas.microsoft.com/office/drawing/2015/10/21/chartex" xmlns:mc="http://schemas.openxmlformats.org/markup-compatibility/2006" xmlns:o="urn:schemas-microsoft-com:office:office" xmlns:r="http://schemas.openxmlformats.org/officeDocument/2006/relationships" xmlns:m="http://schemas.openxmlformats.org/officeDocument/2006/math" xmlns:v="urn:schemas-microsoft-com:vml" xmlns:wp14="http://schemas.microsoft.com/office/word/2010/wordprocessingDrawing" xmlns:wp="http://schemas.openxmlformats.org/drawingml/2006/wordprocessingDrawing" xmlns:w10="urn:schemas-microsoft-com:office:word" xmlns:w="http://schemas.openxmlformats.org/wordprocessingml/2006/main" xmlns:w14="http://schemas.microsoft.com/office/word/2010/wordml" xmlns:w15="http://schemas.microsoft.com/office/word/2012/wordml" xmlns:w16se="http://schemas.microsoft.com/office/word/2015/wordml/symex" xmlns:wpg="http://schemas.microsoft.com/office/word/2010/wordprocessingGroup" xmlns:wpi="http://schemas.microsoft.com/office/word/2010/wordprocessingInk" xmlns:wne="http://schemas.microsoft.com/office/word/2006/wordml" xmlns:wps="http://schemas.microsoft.com/office/word/2010/wordprocessingShape" mc:Ignorable="w14 w15 w16se wp14">
   <w:p>
     <w:pPr>
       <w:pStyle w:val="Header"/>
@@ -9990,7 +10118,7 @@
 </file>
 
 <file path=word/header2.xml><?xml version="1.0" encoding="utf-8"?>
-<w:hdr xmlns:wpc="http://schemas.microsoft.com/office/word/2010/wordprocessingCanvas" xmlns:cx="http://schemas.microsoft.com/office/drawing/2014/chartex" xmlns:mc="http://schemas.openxmlformats.org/markup-compatibility/2006" xmlns:o="urn:schemas-microsoft-com:office:office" xmlns:r="http://schemas.openxmlformats.org/officeDocument/2006/relationships" xmlns:m="http://schemas.openxmlformats.org/officeDocument/2006/math" xmlns:v="urn:schemas-microsoft-com:vml" xmlns:wp14="http://schemas.microsoft.com/office/word/2010/wordprocessingDrawing" xmlns:wp="http://schemas.openxmlformats.org/drawingml/2006/wordprocessingDrawing" xmlns:w10="urn:schemas-microsoft-com:office:word" xmlns:w="http://schemas.openxmlformats.org/wordprocessingml/2006/main" xmlns:w14="http://schemas.microsoft.com/office/word/2010/wordml" xmlns:w15="http://schemas.microsoft.com/office/word/2012/wordml" xmlns:w16se="http://schemas.microsoft.com/office/word/2015/wordml/symex" xmlns:wpg="http://schemas.microsoft.com/office/word/2010/wordprocessingGroup" xmlns:wpi="http://schemas.microsoft.com/office/word/2010/wordprocessingInk" xmlns:wne="http://schemas.microsoft.com/office/word/2006/wordml" xmlns:wps="http://schemas.microsoft.com/office/word/2010/wordprocessingShape" mc:Ignorable="w14 w15 w16se wp14">
+<w:hdr xmlns:wpc="http://schemas.microsoft.com/office/word/2010/wordprocessingCanvas" xmlns:cx="http://schemas.microsoft.com/office/drawing/2014/chartex" xmlns:cx1="http://schemas.microsoft.com/office/drawing/2015/9/8/chartex" xmlns:cx2="http://schemas.microsoft.com/office/drawing/2015/10/21/chartex" xmlns:mc="http://schemas.openxmlformats.org/markup-compatibility/2006" xmlns:o="urn:schemas-microsoft-com:office:office" xmlns:r="http://schemas.openxmlformats.org/officeDocument/2006/relationships" xmlns:m="http://schemas.openxmlformats.org/officeDocument/2006/math" xmlns:v="urn:schemas-microsoft-com:vml" xmlns:wp14="http://schemas.microsoft.com/office/word/2010/wordprocessingDrawing" xmlns:wp="http://schemas.openxmlformats.org/drawingml/2006/wordprocessingDrawing" xmlns:w10="urn:schemas-microsoft-com:office:word" xmlns:w="http://schemas.openxmlformats.org/wordprocessingml/2006/main" xmlns:w14="http://schemas.microsoft.com/office/word/2010/wordml" xmlns:w15="http://schemas.microsoft.com/office/word/2012/wordml" xmlns:w16se="http://schemas.microsoft.com/office/word/2015/wordml/symex" xmlns:wpg="http://schemas.microsoft.com/office/word/2010/wordprocessingGroup" xmlns:wpi="http://schemas.microsoft.com/office/word/2010/wordprocessingInk" xmlns:wne="http://schemas.microsoft.com/office/word/2006/wordml" xmlns:wps="http://schemas.microsoft.com/office/word/2010/wordprocessingShape" mc:Ignorable="w14 w15 w16se wp14">
   <w:p>
     <w:pPr>
       <w:pStyle w:val="Header"/>
@@ -10006,7 +10134,7 @@
 </file>
 
 <file path=word/header3.xml><?xml version="1.0" encoding="utf-8"?>
-<w:hdr xmlns:wpc="http://schemas.microsoft.com/office/word/2010/wordprocessingCanvas" xmlns:cx="http://schemas.microsoft.com/office/drawing/2014/chartex" xmlns:mc="http://schemas.openxmlformats.org/markup-compatibility/2006" xmlns:o="urn:schemas-microsoft-com:office:office" xmlns:r="http://schemas.openxmlformats.org/officeDocument/2006/relationships" xmlns:m="http://schemas.openxmlformats.org/officeDocument/2006/math" xmlns:v="urn:schemas-microsoft-com:vml" xmlns:wp14="http://schemas.microsoft.com/office/word/2010/wordprocessingDrawing" xmlns:wp="http://schemas.openxmlformats.org/drawingml/2006/wordprocessingDrawing" xmlns:w10="urn:schemas-microsoft-com:office:word" xmlns:w="http://schemas.openxmlformats.org/wordprocessingml/2006/main" xmlns:w14="http://schemas.microsoft.com/office/word/2010/wordml" xmlns:w15="http://schemas.microsoft.com/office/word/2012/wordml" xmlns:w16se="http://schemas.microsoft.com/office/word/2015/wordml/symex" xmlns:wpg="http://schemas.microsoft.com/office/word/2010/wordprocessingGroup" xmlns:wpi="http://schemas.microsoft.com/office/word/2010/wordprocessingInk" xmlns:wne="http://schemas.microsoft.com/office/word/2006/wordml" xmlns:wps="http://schemas.microsoft.com/office/word/2010/wordprocessingShape" mc:Ignorable="w14 w15 w16se wp14">
+<w:hdr xmlns:wpc="http://schemas.microsoft.com/office/word/2010/wordprocessingCanvas" xmlns:cx="http://schemas.microsoft.com/office/drawing/2014/chartex" xmlns:cx1="http://schemas.microsoft.com/office/drawing/2015/9/8/chartex" xmlns:cx2="http://schemas.microsoft.com/office/drawing/2015/10/21/chartex" xmlns:mc="http://schemas.openxmlformats.org/markup-compatibility/2006" xmlns:o="urn:schemas-microsoft-com:office:office" xmlns:r="http://schemas.openxmlformats.org/officeDocument/2006/relationships" xmlns:m="http://schemas.openxmlformats.org/officeDocument/2006/math" xmlns:v="urn:schemas-microsoft-com:vml" xmlns:wp14="http://schemas.microsoft.com/office/word/2010/wordprocessingDrawing" xmlns:wp="http://schemas.openxmlformats.org/drawingml/2006/wordprocessingDrawing" xmlns:w10="urn:schemas-microsoft-com:office:word" xmlns:w="http://schemas.openxmlformats.org/wordprocessingml/2006/main" xmlns:w14="http://schemas.microsoft.com/office/word/2010/wordml" xmlns:w15="http://schemas.microsoft.com/office/word/2012/wordml" xmlns:w16se="http://schemas.microsoft.com/office/word/2015/wordml/symex" xmlns:wpg="http://schemas.microsoft.com/office/word/2010/wordprocessingGroup" xmlns:wpi="http://schemas.microsoft.com/office/word/2010/wordprocessingInk" xmlns:wne="http://schemas.microsoft.com/office/word/2006/wordml" xmlns:wps="http://schemas.microsoft.com/office/word/2010/wordprocessingShape" mc:Ignorable="w14 w15 w16se wp14">
   <w:p>
     <w:pPr>
       <w:pStyle w:val="Header"/>
@@ -10022,7 +10150,7 @@
 </file>
 
 <file path=word/header4.xml><?xml version="1.0" encoding="utf-8"?>
-<w:hdr xmlns:wpc="http://schemas.microsoft.com/office/word/2010/wordprocessingCanvas" xmlns:cx="http://schemas.microsoft.com/office/drawing/2014/chartex" xmlns:mc="http://schemas.openxmlformats.org/markup-compatibility/2006" xmlns:o="urn:schemas-microsoft-com:office:office" xmlns:r="http://schemas.openxmlformats.org/officeDocument/2006/relationships" xmlns:m="http://schemas.openxmlformats.org/officeDocument/2006/math" xmlns:v="urn:schemas-microsoft-com:vml" xmlns:wp14="http://schemas.microsoft.com/office/word/2010/wordprocessingDrawing" xmlns:wp="http://schemas.openxmlformats.org/drawingml/2006/wordprocessingDrawing" xmlns:w10="urn:schemas-microsoft-com:office:word" xmlns:w="http://schemas.openxmlformats.org/wordprocessingml/2006/main" xmlns:w14="http://schemas.microsoft.com/office/word/2010/wordml" xmlns:w15="http://schemas.microsoft.com/office/word/2012/wordml" xmlns:w16se="http://schemas.microsoft.com/office/word/2015/wordml/symex" xmlns:wpg="http://schemas.microsoft.com/office/word/2010/wordprocessingGroup" xmlns:wpi="http://schemas.microsoft.com/office/word/2010/wordprocessingInk" xmlns:wne="http://schemas.microsoft.com/office/word/2006/wordml" xmlns:wps="http://schemas.microsoft.com/office/word/2010/wordprocessingShape" mc:Ignorable="w14 w15 w16se wp14">
+<w:hdr xmlns:wpc="http://schemas.microsoft.com/office/word/2010/wordprocessingCanvas" xmlns:cx="http://schemas.microsoft.com/office/drawing/2014/chartex" xmlns:cx1="http://schemas.microsoft.com/office/drawing/2015/9/8/chartex" xmlns:cx2="http://schemas.microsoft.com/office/drawing/2015/10/21/chartex" xmlns:mc="http://schemas.openxmlformats.org/markup-compatibility/2006" xmlns:o="urn:schemas-microsoft-com:office:office" xmlns:r="http://schemas.openxmlformats.org/officeDocument/2006/relationships" xmlns:m="http://schemas.openxmlformats.org/officeDocument/2006/math" xmlns:v="urn:schemas-microsoft-com:vml" xmlns:wp14="http://schemas.microsoft.com/office/word/2010/wordprocessingDrawing" xmlns:wp="http://schemas.openxmlformats.org/drawingml/2006/wordprocessingDrawing" xmlns:w10="urn:schemas-microsoft-com:office:word" xmlns:w="http://schemas.openxmlformats.org/wordprocessingml/2006/main" xmlns:w14="http://schemas.microsoft.com/office/word/2010/wordml" xmlns:w15="http://schemas.microsoft.com/office/word/2012/wordml" xmlns:w16se="http://schemas.microsoft.com/office/word/2015/wordml/symex" xmlns:wpg="http://schemas.microsoft.com/office/word/2010/wordprocessingGroup" xmlns:wpi="http://schemas.microsoft.com/office/word/2010/wordprocessingInk" xmlns:wne="http://schemas.microsoft.com/office/word/2006/wordml" xmlns:wps="http://schemas.microsoft.com/office/word/2010/wordprocessingShape" mc:Ignorable="w14 w15 w16se wp14">
   <w:sdt>
     <w:sdtPr>
       <w:id w:val="1038445613"/>
@@ -10031,6 +10159,7 @@
         <w:docPartUnique/>
       </w:docPartObj>
     </w:sdtPr>
+    <w:sdtEndPr/>
     <w:sdtContent>
       <w:p>
         <w:pPr>
@@ -10061,7 +10190,7 @@
           <w:rPr>
             <w:noProof/>
           </w:rPr>
-          <w:t>11</w:t>
+          <w:t>7</w:t>
         </w:r>
         <w:r>
           <w:rPr>
@@ -10081,7 +10210,7 @@
 </file>
 
 <file path=word/header5.xml><?xml version="1.0" encoding="utf-8"?>
-<w:hdr xmlns:wpc="http://schemas.microsoft.com/office/word/2010/wordprocessingCanvas" xmlns:cx="http://schemas.microsoft.com/office/drawing/2014/chartex" xmlns:mc="http://schemas.openxmlformats.org/markup-compatibility/2006" xmlns:o="urn:schemas-microsoft-com:office:office" xmlns:r="http://schemas.openxmlformats.org/officeDocument/2006/relationships" xmlns:m="http://schemas.openxmlformats.org/officeDocument/2006/math" xmlns:v="urn:schemas-microsoft-com:vml" xmlns:wp14="http://schemas.microsoft.com/office/word/2010/wordprocessingDrawing" xmlns:wp="http://schemas.openxmlformats.org/drawingml/2006/wordprocessingDrawing" xmlns:w10="urn:schemas-microsoft-com:office:word" xmlns:w="http://schemas.openxmlformats.org/wordprocessingml/2006/main" xmlns:w14="http://schemas.microsoft.com/office/word/2010/wordml" xmlns:w15="http://schemas.microsoft.com/office/word/2012/wordml" xmlns:w16se="http://schemas.microsoft.com/office/word/2015/wordml/symex" xmlns:wpg="http://schemas.microsoft.com/office/word/2010/wordprocessingGroup" xmlns:wpi="http://schemas.microsoft.com/office/word/2010/wordprocessingInk" xmlns:wne="http://schemas.microsoft.com/office/word/2006/wordml" xmlns:wps="http://schemas.microsoft.com/office/word/2010/wordprocessingShape" mc:Ignorable="w14 w15 w16se wp14">
+<w:hdr xmlns:wpc="http://schemas.microsoft.com/office/word/2010/wordprocessingCanvas" xmlns:cx="http://schemas.microsoft.com/office/drawing/2014/chartex" xmlns:cx1="http://schemas.microsoft.com/office/drawing/2015/9/8/chartex" xmlns:cx2="http://schemas.microsoft.com/office/drawing/2015/10/21/chartex" xmlns:mc="http://schemas.openxmlformats.org/markup-compatibility/2006" xmlns:o="urn:schemas-microsoft-com:office:office" xmlns:r="http://schemas.openxmlformats.org/officeDocument/2006/relationships" xmlns:m="http://schemas.openxmlformats.org/officeDocument/2006/math" xmlns:v="urn:schemas-microsoft-com:vml" xmlns:wp14="http://schemas.microsoft.com/office/word/2010/wordprocessingDrawing" xmlns:wp="http://schemas.openxmlformats.org/drawingml/2006/wordprocessingDrawing" xmlns:w10="urn:schemas-microsoft-com:office:word" xmlns:w="http://schemas.openxmlformats.org/wordprocessingml/2006/main" xmlns:w14="http://schemas.microsoft.com/office/word/2010/wordml" xmlns:w15="http://schemas.microsoft.com/office/word/2012/wordml" xmlns:w16se="http://schemas.microsoft.com/office/word/2015/wordml/symex" xmlns:wpg="http://schemas.microsoft.com/office/word/2010/wordprocessingGroup" xmlns:wpi="http://schemas.microsoft.com/office/word/2010/wordprocessingInk" xmlns:wne="http://schemas.microsoft.com/office/word/2006/wordml" xmlns:wps="http://schemas.microsoft.com/office/word/2010/wordprocessingShape" mc:Ignorable="w14 w15 w16se wp14">
   <w:p>
     <w:pPr>
       <w:pStyle w:val="Header"/>
@@ -10121,7 +10250,7 @@
 </file>
 
 <file path=word/numbering.xml><?xml version="1.0" encoding="utf-8"?>
-<w:numbering xmlns:wpc="http://schemas.microsoft.com/office/word/2010/wordprocessingCanvas" xmlns:cx="http://schemas.microsoft.com/office/drawing/2014/chartex" xmlns:mc="http://schemas.openxmlformats.org/markup-compatibility/2006" xmlns:o="urn:schemas-microsoft-com:office:office" xmlns:r="http://schemas.openxmlformats.org/officeDocument/2006/relationships" xmlns:m="http://schemas.openxmlformats.org/officeDocument/2006/math" xmlns:v="urn:schemas-microsoft-com:vml" xmlns:wp14="http://schemas.microsoft.com/office/word/2010/wordprocessingDrawing" xmlns:wp="http://schemas.openxmlformats.org/drawingml/2006/wordprocessingDrawing" xmlns:w10="urn:schemas-microsoft-com:office:word" xmlns:w="http://schemas.openxmlformats.org/wordprocessingml/2006/main" xmlns:w14="http://schemas.microsoft.com/office/word/2010/wordml" xmlns:w15="http://schemas.microsoft.com/office/word/2012/wordml" xmlns:w16se="http://schemas.microsoft.com/office/word/2015/wordml/symex" xmlns:wpg="http://schemas.microsoft.com/office/word/2010/wordprocessingGroup" xmlns:wpi="http://schemas.microsoft.com/office/word/2010/wordprocessingInk" xmlns:wne="http://schemas.microsoft.com/office/word/2006/wordml" xmlns:wps="http://schemas.microsoft.com/office/word/2010/wordprocessingShape" mc:Ignorable="w14 w15 w16se wp14">
+<w:numbering xmlns:wpc="http://schemas.microsoft.com/office/word/2010/wordprocessingCanvas" xmlns:cx="http://schemas.microsoft.com/office/drawing/2014/chartex" xmlns:cx1="http://schemas.microsoft.com/office/drawing/2015/9/8/chartex" xmlns:cx2="http://schemas.microsoft.com/office/drawing/2015/10/21/chartex" xmlns:mc="http://schemas.openxmlformats.org/markup-compatibility/2006" xmlns:o="urn:schemas-microsoft-com:office:office" xmlns:r="http://schemas.openxmlformats.org/officeDocument/2006/relationships" xmlns:m="http://schemas.openxmlformats.org/officeDocument/2006/math" xmlns:v="urn:schemas-microsoft-com:vml" xmlns:wp14="http://schemas.microsoft.com/office/word/2010/wordprocessingDrawing" xmlns:wp="http://schemas.openxmlformats.org/drawingml/2006/wordprocessingDrawing" xmlns:w10="urn:schemas-microsoft-com:office:word" xmlns:w="http://schemas.openxmlformats.org/wordprocessingml/2006/main" xmlns:w14="http://schemas.microsoft.com/office/word/2010/wordml" xmlns:w15="http://schemas.microsoft.com/office/word/2012/wordml" xmlns:w16se="http://schemas.microsoft.com/office/word/2015/wordml/symex" xmlns:wpg="http://schemas.microsoft.com/office/word/2010/wordprocessingGroup" xmlns:wpi="http://schemas.microsoft.com/office/word/2010/wordprocessingInk" xmlns:wne="http://schemas.microsoft.com/office/word/2006/wordml" xmlns:wps="http://schemas.microsoft.com/office/word/2010/wordprocessingShape" mc:Ignorable="w14 w15 w16se wp14">
   <w:abstractNum w:abstractNumId="0" w15:restartNumberingAfterBreak="0">
     <w:nsid w:val="038B1519"/>
     <w:multiLevelType w:val="hybridMultilevel"/>
@@ -11651,7 +11780,7 @@
       </w:pPr>
     </w:pPrDefault>
   </w:docDefaults>
-  <w:latentStyles w:defLockedState="0" w:defUIPriority="99" w:defSemiHidden="0" w:defUnhideWhenUsed="0" w:defQFormat="0" w:count="371">
+  <w:latentStyles w:defLockedState="0" w:defUIPriority="99" w:defSemiHidden="0" w:defUnhideWhenUsed="0" w:defQFormat="0" w:count="372">
     <w:lsdException w:name="Normal" w:uiPriority="0" w:qFormat="1"/>
     <w:lsdException w:name="heading 1" w:uiPriority="9" w:qFormat="1"/>
     <w:lsdException w:name="heading 2" w:semiHidden="1" w:uiPriority="9" w:unhideWhenUsed="1" w:qFormat="1"/>
@@ -11757,7 +11886,6 @@
     <w:lsdException w:name="HTML Sample" w:semiHidden="1" w:unhideWhenUsed="1"/>
     <w:lsdException w:name="HTML Typewriter" w:semiHidden="1" w:unhideWhenUsed="1"/>
     <w:lsdException w:name="HTML Variable" w:semiHidden="1" w:unhideWhenUsed="1"/>
-    <w:lsdException w:name="Normal Table" w:semiHidden="1" w:unhideWhenUsed="1"/>
     <w:lsdException w:name="annotation subject" w:semiHidden="1" w:unhideWhenUsed="1"/>
     <w:lsdException w:name="No List" w:semiHidden="1" w:unhideWhenUsed="1"/>
     <w:lsdException w:name="Outline List 1" w:semiHidden="1" w:unhideWhenUsed="1"/>
@@ -11804,10 +11932,8 @@
     <w:lsdException w:name="Table Subtle 2" w:semiHidden="1" w:unhideWhenUsed="1"/>
     <w:lsdException w:name="Table Web 1" w:semiHidden="1" w:unhideWhenUsed="1"/>
     <w:lsdException w:name="Table Web 2" w:semiHidden="1" w:unhideWhenUsed="1"/>
-    <w:lsdException w:name="Table Web 3" w:semiHidden="1" w:unhideWhenUsed="1"/>
     <w:lsdException w:name="Balloon Text" w:semiHidden="1" w:unhideWhenUsed="1"/>
     <w:lsdException w:name="Table Grid" w:uiPriority="39"/>
-    <w:lsdException w:name="Table Theme" w:semiHidden="1" w:unhideWhenUsed="1"/>
     <w:lsdException w:name="Placeholder Text" w:semiHidden="1"/>
     <w:lsdException w:name="No Spacing" w:qFormat="1"/>
     <w:lsdException w:name="Light Shading" w:uiPriority="60"/>
@@ -12023,6 +12149,7 @@
     <w:lsdException w:name="List Table 5 Dark Accent 6" w:uiPriority="50"/>
     <w:lsdException w:name="List Table 6 Colorful Accent 6" w:uiPriority="51"/>
     <w:lsdException w:name="List Table 7 Colorful Accent 6" w:uiPriority="52"/>
+    <w:lsdException w:name="Mention" w:semiHidden="1" w:unhideWhenUsed="1"/>
   </w:latentStyles>
   <w:style w:type="paragraph" w:default="1" w:styleId="Normal">
     <w:name w:val="Normal"/>
@@ -13176,7 +13303,7 @@
 </file>
 
 <file path=customXml/itemProps1.xml><?xml version="1.0" encoding="utf-8"?>
-<ds:datastoreItem xmlns:ds="http://schemas.openxmlformats.org/officeDocument/2006/customXml" ds:itemID="{BFC3BA44-1974-4643-858A-6290DDE6C77A}">
+<ds:datastoreItem xmlns:ds="http://schemas.openxmlformats.org/officeDocument/2006/customXml" ds:itemID="{969217E8-7E4E-4462-972B-EA790A1002B3}">
   <ds:schemaRefs>
     <ds:schemaRef ds:uri="http://schemas.openxmlformats.org/officeDocument/2006/bibliography"/>
   </ds:schemaRefs>
